--- a/ВКР-Столбунов Я.А. редакция 1.docx
+++ b/ВКР-Столбунов Я.А. редакция 1.docx
@@ -34514,119 +34514,57 @@
           <w:sz w:val="28"/>
           <w:szCs w:val="28"/>
         </w:rPr>
-        <w:t xml:space="preserve"> принципы </w:t>
-      </w:r>
+        <w:t xml:space="preserve"> принципы работы с ней;</w:t>
+      </w:r>
+    </w:p>
+    <w:p>
+      <w:pPr>
+        <w:spacing w:line="360" w:lineRule="auto"/>
+        <w:ind w:firstLine="709"/>
+        <w:jc w:val="both"/>
+        <w:rPr>
+          <w:rFonts w:ascii="Times New Roman" w:hAnsi="Times New Roman" w:cs="Times New Roman"/>
+          <w:sz w:val="28"/>
+          <w:szCs w:val="28"/>
+        </w:rPr>
+      </w:pPr>
+      <w:r>
+        <w:rPr>
+          <w:rFonts w:ascii="Times New Roman" w:hAnsi="Times New Roman" w:cs="Times New Roman"/>
+          <w:sz w:val="28"/>
+          <w:szCs w:val="28"/>
+        </w:rPr>
+        <w:t>- прове</w:t>
+      </w:r>
+      <w:r>
+        <w:rPr>
+          <w:rFonts w:ascii="Times New Roman" w:hAnsi="Times New Roman" w:cs="Times New Roman"/>
+          <w:sz w:val="28"/>
+          <w:szCs w:val="28"/>
+        </w:rPr>
+        <w:t>дено</w:t>
+      </w:r>
+      <w:r>
+        <w:rPr>
+          <w:rFonts w:ascii="Times New Roman" w:hAnsi="Times New Roman" w:cs="Times New Roman"/>
+          <w:sz w:val="28"/>
+          <w:szCs w:val="28"/>
+        </w:rPr>
+        <w:t xml:space="preserve"> тестирование разработанной системы.</w:t>
+      </w:r>
+    </w:p>
+    <w:p>
+      <w:pPr>
+        <w:spacing w:line="360" w:lineRule="auto"/>
+        <w:rPr>
+          <w:rFonts w:ascii="Times New Roman" w:hAnsi="Times New Roman" w:cs="Times New Roman"/>
+          <w:b/>
+          <w:sz w:val="28"/>
+          <w:szCs w:val="28"/>
+        </w:rPr>
+      </w:pPr>
       <w:bookmarkStart w:id="1" w:name="_GoBack"/>
       <w:bookmarkEnd w:id="1"/>
-      <w:r>
-        <w:rPr>
-          <w:rFonts w:ascii="Times New Roman" w:hAnsi="Times New Roman" w:cs="Times New Roman"/>
-          <w:sz w:val="28"/>
-          <w:szCs w:val="28"/>
-        </w:rPr>
-        <w:t>работы с ней;</w:t>
-      </w:r>
-    </w:p>
-    <w:p>
-      <w:pPr>
-        <w:spacing w:line="360" w:lineRule="auto"/>
-        <w:ind w:firstLine="709"/>
-        <w:jc w:val="both"/>
-        <w:rPr>
-          <w:rFonts w:ascii="Times New Roman" w:hAnsi="Times New Roman" w:cs="Times New Roman"/>
-          <w:sz w:val="28"/>
-          <w:szCs w:val="28"/>
-        </w:rPr>
-      </w:pPr>
-      <w:r>
-        <w:rPr>
-          <w:rFonts w:ascii="Times New Roman" w:hAnsi="Times New Roman" w:cs="Times New Roman"/>
-          <w:sz w:val="28"/>
-          <w:szCs w:val="28"/>
-        </w:rPr>
-        <w:t>- прове</w:t>
-      </w:r>
-      <w:r>
-        <w:rPr>
-          <w:rFonts w:ascii="Times New Roman" w:hAnsi="Times New Roman" w:cs="Times New Roman"/>
-          <w:sz w:val="28"/>
-          <w:szCs w:val="28"/>
-        </w:rPr>
-        <w:t>дено</w:t>
-      </w:r>
-      <w:r>
-        <w:rPr>
-          <w:rFonts w:ascii="Times New Roman" w:hAnsi="Times New Roman" w:cs="Times New Roman"/>
-          <w:sz w:val="28"/>
-          <w:szCs w:val="28"/>
-        </w:rPr>
-        <w:t xml:space="preserve"> тестирование разработанной системы.</w:t>
-      </w:r>
-    </w:p>
-    <w:p>
-      <w:pPr>
-        <w:spacing w:line="360" w:lineRule="auto"/>
-        <w:ind w:firstLine="709"/>
-        <w:jc w:val="center"/>
-        <w:rPr>
-          <w:rFonts w:ascii="Times New Roman" w:hAnsi="Times New Roman" w:cs="Times New Roman"/>
-          <w:b/>
-          <w:sz w:val="28"/>
-          <w:szCs w:val="28"/>
-        </w:rPr>
-      </w:pPr>
-    </w:p>
-    <w:p>
-      <w:pPr>
-        <w:spacing w:line="360" w:lineRule="auto"/>
-        <w:ind w:firstLine="709"/>
-        <w:jc w:val="center"/>
-        <w:rPr>
-          <w:rFonts w:ascii="Times New Roman" w:hAnsi="Times New Roman" w:cs="Times New Roman"/>
-          <w:b/>
-          <w:sz w:val="28"/>
-          <w:szCs w:val="28"/>
-        </w:rPr>
-      </w:pPr>
-    </w:p>
-    <w:p>
-      <w:pPr>
-        <w:spacing w:line="360" w:lineRule="auto"/>
-        <w:ind w:firstLine="709"/>
-        <w:jc w:val="center"/>
-        <w:rPr>
-          <w:rFonts w:ascii="Times New Roman" w:hAnsi="Times New Roman" w:cs="Times New Roman"/>
-          <w:b/>
-          <w:sz w:val="28"/>
-          <w:szCs w:val="28"/>
-        </w:rPr>
-      </w:pPr>
-    </w:p>
-    <w:p>
-      <w:pPr>
-        <w:spacing w:line="360" w:lineRule="auto"/>
-        <w:ind w:firstLine="709"/>
-        <w:jc w:val="center"/>
-        <w:rPr>
-          <w:rFonts w:ascii="Times New Roman" w:hAnsi="Times New Roman" w:cs="Times New Roman"/>
-          <w:b/>
-          <w:sz w:val="28"/>
-          <w:szCs w:val="28"/>
-        </w:rPr>
-      </w:pPr>
-    </w:p>
-    <w:p>
-      <w:pPr>
-        <w:spacing w:line="360" w:lineRule="auto"/>
-        <w:ind w:firstLine="709"/>
-        <w:jc w:val="center"/>
-        <w:rPr>
-          <w:rFonts w:ascii="Times New Roman" w:hAnsi="Times New Roman" w:cs="Times New Roman"/>
-          <w:b/>
-          <w:sz w:val="28"/>
-          <w:szCs w:val="28"/>
-        </w:rPr>
-      </w:pPr>
     </w:p>
     <w:p>
       <w:pPr>
@@ -35374,7 +35312,6 @@
           <w:sz w:val="28"/>
           <w:szCs w:val="28"/>
         </w:rPr>
-        <w:lastRenderedPageBreak/>
         <w:t xml:space="preserve">ГОСТ 7.32-2017 ОТЧЕТ О НАУЧНО-ИССЛЕДОВАТЕЛЬСКОЙ РАБОТЕ. Структура и правила оформления </w:t>
       </w:r>
       <w:r>
@@ -36634,7 +36571,7 @@
           <w:rPr>
             <w:noProof/>
           </w:rPr>
-          <w:t>49</w:t>
+          <w:t>15</w:t>
         </w:r>
         <w:r>
           <w:rPr>
@@ -41177,7 +41114,7 @@
 </file>
 
 <file path=customXml/itemProps1.xml><?xml version="1.0" encoding="utf-8"?>
-<ds:datastoreItem xmlns:ds="http://schemas.openxmlformats.org/officeDocument/2006/customXml" ds:itemID="{04FE9FB7-84E1-4D63-A8E9-61ECF94057E1}">
+<ds:datastoreItem xmlns:ds="http://schemas.openxmlformats.org/officeDocument/2006/customXml" ds:itemID="{0E0381BD-1AA6-4FB7-A54C-56C4D31AAECE}">
   <ds:schemaRefs>
     <ds:schemaRef ds:uri="http://schemas.openxmlformats.org/officeDocument/2006/bibliography"/>
   </ds:schemaRefs>
